--- a/file/vina-inputgdk.docx
+++ b/file/vina-inputgdk.docx
@@ -5249,7 +5249,7 @@
           <w:sz w:val="17"/>
           <w:szCs w:val="17"/>
         </w:rPr>
-        <w:t>tokencdiretor</w:t>
+        <w:t>tokencdirector</w:t>
       </w:r>
       <w:r>
         <w:rPr>
